--- a/blog-module/blog-entries/20250510/McLaren Air Duct Brakes.docx
+++ b/blog-module/blog-entries/20250510/McLaren Air Duct Brakes.docx
@@ -10,7 +10,7 @@
         <w:rPr>
           <w:rtl w:val="0"/>
         </w:rPr>
-        <w:t xml:space="preserve">Technical McLaren</w:t>
+        <w:t xml:space="preserve">McLaren Technical</w:t>
       </w:r>
     </w:p>
     <w:p>
@@ -192,7 +192,7 @@
           <w:b w:val="1"/>
           <w:rtl w:val="0"/>
         </w:rPr>
-        <w:t xml:space="preserve">περιορίσε τον αγωνιστικό ρυθμό</w:t>
+        <w:t xml:space="preserve">περιορίζει τον αγωνιστικό ρυθμό</w:t>
       </w:r>
       <w:r>
         <w:rPr>
@@ -373,7 +373,7 @@
         <w:rPr>
           <w:rtl w:val="0"/>
         </w:rPr>
-        <w:t xml:space="preserve">Με την εξέλιξη της σεζόν, η McLaren δεν έμεινε με σταυρωμένα χέρια. Η ομάδα προχώρησε σε κάτι πιο προχωρημένο: στο Grand Prix Ισπανίας παρουσίασε ένα </w:t>
+        <w:t xml:space="preserve">Με την εξέλιξη της σεζόν, η McLaren δεν έμεινε με σταυρωμένα χέρια. Η ομάδα προχώρησε σε κάτι πιο προχωρημένο: στο περσινο Grand Prix Ισπανίας παρουσίασε ένα </w:t>
       </w:r>
       <w:r>
         <w:rPr>
